--- a/formulario_captura/generated/documento_gerado_36.docx
+++ b/formulario_captura/generated/documento_gerado_36.docx
@@ -4382,7 +4382,7 @@
           <w:rFonts w:asciiTheme="majorHAnsi" w:hAnsiTheme="majorHAnsi" w:cstheme="majorHAnsi"/>
           <w:szCs w:val="22"/>
         </w:rPr>
-        <w:t xml:space="preserve">13</w:t>
+        <w:t xml:space="preserve">14</w:t>
       </w:r>
       <w:r>
         <w:rPr>
@@ -4396,7 +4396,7 @@
           <w:rFonts w:asciiTheme="majorHAnsi" w:hAnsiTheme="majorHAnsi" w:cstheme="majorHAnsi"/>
           <w:szCs w:val="22"/>
         </w:rPr>
-        <w:t xml:space="preserve"/>
+        <w:t xml:space="preserve">Maio</w:t>
       </w:r>
       <w:r>
         <w:rPr>
@@ -4420,806 +4420,9 @@
         <w:t>.</w:t>
       </w:r>
     </w:p>
-    <w:p>
-      <w:pPr>
-        <w:jc w:val="center"/>
-        <w:rPr>
-          <w:rFonts w:asciiTheme="majorHAnsi" w:hAnsiTheme="majorHAnsi" w:cstheme="majorHAnsi"/>
-          <w:szCs w:val="22"/>
-        </w:rPr>
-      </w:pPr>
-    </w:p>
-    <w:tbl>
-      <w:tblPr>
-        <w:tblStyle w:val="Tabelacomgrade"/>
-        <w:tblW w:w="0" w:type="auto"/>
-        <w:tblBorders>
-          <w:top w:val="none" w:sz="0" w:space="0" w:color="auto"/>
-          <w:left w:val="none" w:sz="0" w:space="0" w:color="auto"/>
-          <w:bottom w:val="none" w:sz="0" w:space="0" w:color="auto"/>
-          <w:right w:val="none" w:sz="0" w:space="0" w:color="auto"/>
-          <w:insideH w:val="none" w:sz="0" w:space="0" w:color="auto"/>
-          <w:insideV w:val="none" w:sz="0" w:space="0" w:color="auto"/>
-        </w:tblBorders>
-        <w:tblLook w:val="04A0" w:firstRow="1" w:lastRow="0" w:firstColumn="1" w:lastColumn="0" w:noHBand="0" w:noVBand="1"/>
-      </w:tblPr>
-      <w:tblGrid>
-        <w:gridCol w:w="3681"/>
-        <w:gridCol w:w="855"/>
-      </w:tblGrid>
-      <w:tr>
-        <w:tc>
-          <w:tcPr>
-            <w:tcW w:w="3681" w:type="dxa"/>
-            <w:tcBorders>
-              <w:bottom w:val="single" w:sz="8" w:space="0" w:color="73CFF6"/>
-            </w:tcBorders>
-          </w:tcPr>
-          <w:p>
-            <w:pPr>
-              <w:spacing w:after="0" w:line="240" w:lineRule="auto"/>
-              <w:rPr>
-                <w:rFonts w:asciiTheme="majorHAnsi" w:hAnsiTheme="majorHAnsi" w:cstheme="majorHAnsi"/>
-                <w:b/>
-                <w:bCs/>
-                <w:szCs w:val="22"/>
-              </w:rPr>
-            </w:pPr>
-            <w:r>
-              <w:rPr>
-                <w:rFonts w:asciiTheme="majorHAnsi" w:hAnsiTheme="majorHAnsi" w:cstheme="majorHAnsi"/>
-                <w:b/>
-                <w:bCs/>
-                <w:color w:val="73CFF6"/>
-                <w:szCs w:val="22"/>
-              </w:rPr>
-              <w:t>1)</w:t>
-            </w:r>
-          </w:p>
-        </w:tc>
-        <w:tc>
-          <w:tcPr>
-            <w:tcW w:w="855" w:type="dxa"/>
-          </w:tcPr>
-          <w:p>
-            <w:pPr>
-              <w:spacing w:after="0" w:line="240" w:lineRule="auto"/>
-              <w:rPr>
-                <w:rFonts w:asciiTheme="majorHAnsi" w:hAnsiTheme="majorHAnsi" w:cstheme="majorHAnsi"/>
-                <w:szCs w:val="22"/>
-              </w:rPr>
-            </w:pPr>
-          </w:p>
-        </w:tc>
-      </w:tr>
-    </w:tbl>
-    <w:p>
-      <w:pPr>
-        <w:rPr>
-          <w:rFonts w:asciiTheme="majorHAnsi" w:hAnsiTheme="majorHAnsi" w:cstheme="majorHAnsi"/>
-          <w:b/>
-          <w:bCs/>
-          <w:color w:val="000000" w:themeColor="text1"/>
-          <w:szCs w:val="22"/>
-        </w:rPr>
-      </w:pPr>
-      <w:r>
-        <w:rPr>
-          <w:rFonts w:asciiTheme="majorHAnsi" w:hAnsiTheme="majorHAnsi" w:cstheme="majorHAnsi"/>
-          <w:b/>
-          <w:bCs/>
-          <w:color w:val="73CFF6"/>
-          <w:szCs w:val="22"/>
-        </w:rPr>
-        <w:t xml:space="preserve">Nome: </w:t>
-      </w:r>
-      <w:r>
-        <w:rPr>
-          <w:rFonts w:asciiTheme="majorHAnsi" w:hAnsiTheme="majorHAnsi" w:cstheme="majorHAnsi"/>
-          <w:b/>
-          <w:bCs/>
-          <w:color w:val="000000" w:themeColor="text1"/>
-          <w:szCs w:val="22"/>
-        </w:rPr>
-        <w:t xml:space="preserve">ADILAUDO FRANCALINO CARDOSO</w:t>
-      </w:r>
-    </w:p>
-    <w:p>
-      <w:pPr>
-        <w:rPr>
-          <w:rFonts w:asciiTheme="majorHAnsi" w:hAnsiTheme="majorHAnsi" w:cstheme="majorHAnsi"/>
-          <w:b/>
-          <w:bCs/>
-          <w:color w:val="000000" w:themeColor="text1"/>
-          <w:szCs w:val="22"/>
-        </w:rPr>
-      </w:pPr>
-      <w:r>
-        <w:rPr>
-          <w:rFonts w:asciiTheme="majorHAnsi" w:hAnsiTheme="majorHAnsi" w:cstheme="majorHAnsi"/>
-          <w:b/>
-          <w:bCs/>
-          <w:color w:val="000000" w:themeColor="text1"/>
-          <w:szCs w:val="22"/>
-        </w:rPr>
-        <w:t xml:space="preserve">adilaudo@hotmail.com</w:t>
-      </w:r>
-    </w:p>
-    <w:p>
-      <w:pPr>
-        <w:rPr>
-          <w:rFonts w:asciiTheme="majorHAnsi" w:hAnsiTheme="majorHAnsi" w:cstheme="majorHAnsi"/>
-          <w:b/>
-          <w:bCs/>
-          <w:color w:val="000000" w:themeColor="text1"/>
-          <w:szCs w:val="22"/>
-        </w:rPr>
-      </w:pPr>
-      <w:r>
-        <w:rPr>
-          <w:rFonts w:asciiTheme="majorHAnsi" w:hAnsiTheme="majorHAnsi" w:cstheme="majorHAnsi"/>
-          <w:b/>
-          <w:bCs/>
-          <w:color w:val="73CFF6"/>
-          <w:szCs w:val="22"/>
-        </w:rPr>
-        <w:t xml:space="preserve">CPF: </w:t>
-      </w:r>
-      <w:r>
-        <w:rPr>
-          <w:rFonts w:asciiTheme="majorHAnsi" w:hAnsiTheme="majorHAnsi" w:cstheme="majorHAnsi"/>
-          <w:b/>
-          <w:bCs/>
-          <w:color w:val="000000" w:themeColor="text1"/>
-          <w:szCs w:val="22"/>
-        </w:rPr>
-        <w:t xml:space="preserve">111.427.608-12</w:t>
-      </w:r>
-    </w:p>
-    <w:p>
-      <w:pPr>
-        <w:rPr>
-          <w:rFonts w:asciiTheme="majorHAnsi" w:hAnsiTheme="majorHAnsi" w:cstheme="majorHAnsi"/>
-          <w:b/>
-          <w:bCs/>
-          <w:color w:val="000000" w:themeColor="text1"/>
-          <w:szCs w:val="22"/>
-        </w:rPr>
-      </w:pPr>
-    </w:p>
-    <w:p>
-      <w:pPr>
-        <w:rPr>
-          <w:rFonts w:asciiTheme="majorHAnsi" w:hAnsiTheme="majorHAnsi" w:cstheme="majorHAnsi"/>
-          <w:b/>
-          <w:bCs/>
-          <w:color w:val="000000" w:themeColor="text1"/>
-          <w:szCs w:val="22"/>
-        </w:rPr>
-      </w:pPr>
-    </w:p>
-    <w:p>
-      <w:pPr>
-        <w:rPr>
-          <w:rFonts w:asciiTheme="majorHAnsi" w:hAnsiTheme="majorHAnsi" w:cstheme="majorHAnsi"/>
-          <w:b/>
-          <w:bCs/>
-          <w:color w:val="73CFF6"/>
-          <w:szCs w:val="22"/>
-          <w:u w:val="single"/>
-        </w:rPr>
-      </w:pPr>
-      <w:r>
-        <w:rPr>
-          <w:rFonts w:asciiTheme="majorHAnsi" w:hAnsiTheme="majorHAnsi" w:cstheme="majorHAnsi"/>
-          <w:b/>
-          <w:bCs/>
-          <w:color w:val="73CFF6"/>
-          <w:szCs w:val="22"/>
-          <w:u w:val="single"/>
-        </w:rPr>
-        <w:lastRenderedPageBreak/>
-        <w:t>Representantes Vila 11</w:t>
-      </w:r>
-    </w:p>
-    <w:tbl>
-      <w:tblPr>
-        <w:tblStyle w:val="Tabelacomgrade"/>
-        <w:tblW w:w="0" w:type="auto"/>
-        <w:tblBorders>
-          <w:top w:val="none" w:sz="0" w:space="0" w:color="auto"/>
-          <w:left w:val="none" w:sz="0" w:space="0" w:color="auto"/>
-          <w:bottom w:val="none" w:sz="0" w:space="0" w:color="auto"/>
-          <w:right w:val="none" w:sz="0" w:space="0" w:color="auto"/>
-          <w:insideH w:val="none" w:sz="0" w:space="0" w:color="auto"/>
-          <w:insideV w:val="none" w:sz="0" w:space="0" w:color="auto"/>
-        </w:tblBorders>
-        <w:tblLook w:val="04A0" w:firstRow="1" w:lastRow="0" w:firstColumn="1" w:lastColumn="0" w:noHBand="0" w:noVBand="1"/>
-      </w:tblPr>
-      <w:tblGrid>
-        <w:gridCol w:w="4244"/>
-        <w:gridCol w:w="4244"/>
-      </w:tblGrid>
-      <w:tr>
-        <w:tc>
-          <w:tcPr>
-            <w:tcW w:w="4244" w:type="dxa"/>
-          </w:tcPr>
-          <w:tbl>
-            <w:tblPr>
-              <w:tblStyle w:val="Tabelacomgrade"/>
-              <w:tblW w:w="0" w:type="auto"/>
-              <w:tblBorders>
-                <w:top w:val="none" w:sz="0" w:space="0" w:color="auto"/>
-                <w:left w:val="none" w:sz="0" w:space="0" w:color="auto"/>
-                <w:bottom w:val="none" w:sz="0" w:space="0" w:color="auto"/>
-                <w:right w:val="none" w:sz="0" w:space="0" w:color="auto"/>
-                <w:insideH w:val="none" w:sz="0" w:space="0" w:color="auto"/>
-                <w:insideV w:val="none" w:sz="0" w:space="0" w:color="auto"/>
-              </w:tblBorders>
-              <w:tblLook w:val="04A0" w:firstRow="1" w:lastRow="0" w:firstColumn="1" w:lastColumn="0" w:noHBand="0" w:noVBand="1"/>
-            </w:tblPr>
-            <w:tblGrid>
-              <w:gridCol w:w="3255"/>
-              <w:gridCol w:w="773"/>
-            </w:tblGrid>
-            <w:tr>
-              <w:tc>
-                <w:tcPr>
-                  <w:tcW w:w="3681" w:type="dxa"/>
-                </w:tcPr>
-                <w:p>
-                  <w:pPr>
-                    <w:spacing w:after="0" w:line="240" w:lineRule="auto"/>
-                    <w:rPr>
-                      <w:rFonts w:asciiTheme="majorHAnsi" w:hAnsiTheme="majorHAnsi" w:cstheme="majorHAnsi"/>
-                      <w:b/>
-                      <w:bCs/>
-                      <w:szCs w:val="22"/>
-                    </w:rPr>
-                  </w:pPr>
-                  <w:r>
-                    <w:rPr>
-                      <w:rFonts w:asciiTheme="majorHAnsi" w:hAnsiTheme="majorHAnsi" w:cstheme="majorHAnsi"/>
-                      <w:b/>
-                      <w:bCs/>
-                      <w:color w:val="73CFF6"/>
-                      <w:szCs w:val="22"/>
-                    </w:rPr>
-                    <w:t>1</w:t>
-                  </w:r>
-                  <w:r>
-                    <w:rPr>
-                      <w:rFonts w:asciiTheme="majorHAnsi" w:hAnsiTheme="majorHAnsi" w:cstheme="majorHAnsi"/>
-                      <w:b/>
-                      <w:bCs/>
-                      <w:color w:val="73CFF6"/>
-                      <w:szCs w:val="22"/>
-                    </w:rPr>
-                    <w:t>)</w:t>
-                  </w:r>
-                </w:p>
-              </w:tc>
-              <w:tc>
-                <w:tcPr>
-                  <w:tcW w:w="855" w:type="dxa"/>
-                </w:tcPr>
-                <w:p>
-                  <w:pPr>
-                    <w:spacing w:after="0" w:line="240" w:lineRule="auto"/>
-                    <w:rPr>
-                      <w:rFonts w:asciiTheme="majorHAnsi" w:hAnsiTheme="majorHAnsi" w:cstheme="majorHAnsi"/>
-                      <w:szCs w:val="22"/>
-                    </w:rPr>
-                  </w:pPr>
-                </w:p>
-              </w:tc>
-            </w:tr>
-          </w:tbl>
-          <w:p>
-            <w:pPr>
-              <w:rPr>
-                <w:rFonts w:asciiTheme="majorHAnsi" w:hAnsiTheme="majorHAnsi" w:cstheme="majorHAnsi"/>
-                <w:b/>
-                <w:bCs/>
-                <w:color w:val="73CFF6"/>
-                <w:szCs w:val="22"/>
-              </w:rPr>
-            </w:pPr>
-            <w:r>
-              <w:rPr>
-                <w:rFonts w:asciiTheme="majorHAnsi" w:hAnsiTheme="majorHAnsi" w:cstheme="majorHAnsi"/>
-                <w:b/>
-                <w:bCs/>
-                <w:color w:val="73CFF6"/>
-                <w:szCs w:val="22"/>
-              </w:rPr>
-              <w:t xml:space="preserve">Nome: </w:t>
-            </w:r>
-            <w:r>
-              <w:rPr>
-                <w:rFonts w:asciiTheme="majorHAnsi" w:hAnsiTheme="majorHAnsi" w:cstheme="majorHAnsi"/>
-                <w:b/>
-                <w:bCs/>
-                <w:color w:val="000000" w:themeColor="text1"/>
-                <w:szCs w:val="22"/>
-              </w:rPr>
-              <w:t>Jorge Luiz Bernardo de Moraes</w:t>
-            </w:r>
-          </w:p>
-          <w:p>
-            <w:pPr>
-              <w:rPr>
-                <w:rFonts w:asciiTheme="majorHAnsi" w:hAnsiTheme="majorHAnsi" w:cstheme="majorHAnsi"/>
-                <w:b/>
-                <w:bCs/>
-                <w:color w:val="000000" w:themeColor="text1"/>
-                <w:szCs w:val="22"/>
-              </w:rPr>
-            </w:pPr>
-            <w:hyperlink r:id="rId13" w:history="1">
-              <w:r>
-                <w:rPr>
-                  <w:rStyle w:val="Hyperlink"/>
-                  <w:rFonts w:asciiTheme="majorHAnsi" w:hAnsiTheme="majorHAnsi" w:cstheme="majorHAnsi"/>
-                  <w:b/>
-                  <w:bCs/>
-                  <w:color w:val="000000" w:themeColor="text1"/>
-                  <w:szCs w:val="22"/>
-                </w:rPr>
-                <w:t>Jorge.moraes@vila11.com.br</w:t>
-              </w:r>
-            </w:hyperlink>
-          </w:p>
-          <w:p>
-            <w:pPr>
-              <w:rPr>
-                <w:rFonts w:asciiTheme="majorHAnsi" w:hAnsiTheme="majorHAnsi" w:cstheme="majorHAnsi"/>
-                <w:b/>
-                <w:bCs/>
-                <w:color w:val="73CFF6"/>
-                <w:szCs w:val="22"/>
-                <w:u w:val="single"/>
-              </w:rPr>
-            </w:pPr>
-            <w:r>
-              <w:rPr>
-                <w:rFonts w:asciiTheme="majorHAnsi" w:hAnsiTheme="majorHAnsi" w:cstheme="majorHAnsi"/>
-                <w:b/>
-                <w:bCs/>
-                <w:color w:val="73CFF6"/>
-                <w:szCs w:val="22"/>
-              </w:rPr>
-              <w:t xml:space="preserve">CPF: </w:t>
-            </w:r>
-            <w:r>
-              <w:rPr>
-                <w:rFonts w:asciiTheme="majorHAnsi" w:hAnsiTheme="majorHAnsi" w:cstheme="majorHAnsi"/>
-                <w:b/>
-                <w:bCs/>
-                <w:color w:val="000000" w:themeColor="text1"/>
-                <w:szCs w:val="22"/>
-              </w:rPr>
-              <w:t>368.064.368-38</w:t>
-            </w:r>
-          </w:p>
-        </w:tc>
-        <w:tc>
-          <w:tcPr>
-            <w:tcW w:w="4244" w:type="dxa"/>
-          </w:tcPr>
-          <w:tbl>
-            <w:tblPr>
-              <w:tblStyle w:val="Tabelacomgrade"/>
-              <w:tblW w:w="0" w:type="auto"/>
-              <w:tblBorders>
-                <w:top w:val="none" w:sz="0" w:space="0" w:color="auto"/>
-                <w:left w:val="none" w:sz="0" w:space="0" w:color="auto"/>
-                <w:bottom w:val="none" w:sz="0" w:space="0" w:color="auto"/>
-                <w:right w:val="none" w:sz="0" w:space="0" w:color="auto"/>
-                <w:insideH w:val="none" w:sz="0" w:space="0" w:color="auto"/>
-                <w:insideV w:val="none" w:sz="0" w:space="0" w:color="auto"/>
-              </w:tblBorders>
-              <w:tblLook w:val="04A0" w:firstRow="1" w:lastRow="0" w:firstColumn="1" w:lastColumn="0" w:noHBand="0" w:noVBand="1"/>
-            </w:tblPr>
-            <w:tblGrid>
-              <w:gridCol w:w="3255"/>
-              <w:gridCol w:w="773"/>
-            </w:tblGrid>
-            <w:tr>
-              <w:tc>
-                <w:tcPr>
-                  <w:tcW w:w="3681" w:type="dxa"/>
-                </w:tcPr>
-                <w:p>
-                  <w:pPr>
-                    <w:spacing w:after="0" w:line="240" w:lineRule="auto"/>
-                    <w:rPr>
-                      <w:rFonts w:asciiTheme="majorHAnsi" w:hAnsiTheme="majorHAnsi" w:cstheme="majorHAnsi"/>
-                      <w:b/>
-                      <w:bCs/>
-                      <w:szCs w:val="22"/>
-                    </w:rPr>
-                  </w:pPr>
-                  <w:r>
-                    <w:rPr>
-                      <w:rFonts w:asciiTheme="majorHAnsi" w:hAnsiTheme="majorHAnsi" w:cstheme="majorHAnsi"/>
-                      <w:b/>
-                      <w:bCs/>
-                      <w:color w:val="73CFF6"/>
-                      <w:szCs w:val="22"/>
-                    </w:rPr>
-                    <w:t>2</w:t>
-                  </w:r>
-                  <w:r>
-                    <w:rPr>
-                      <w:rFonts w:asciiTheme="majorHAnsi" w:hAnsiTheme="majorHAnsi" w:cstheme="majorHAnsi"/>
-                      <w:b/>
-                      <w:bCs/>
-                      <w:color w:val="73CFF6"/>
-                      <w:szCs w:val="22"/>
-                    </w:rPr>
-                    <w:t>)</w:t>
-                  </w:r>
-                </w:p>
-              </w:tc>
-              <w:tc>
-                <w:tcPr>
-                  <w:tcW w:w="855" w:type="dxa"/>
-                </w:tcPr>
-                <w:p>
-                  <w:pPr>
-                    <w:spacing w:after="0" w:line="240" w:lineRule="auto"/>
-                    <w:rPr>
-                      <w:rFonts w:asciiTheme="majorHAnsi" w:hAnsiTheme="majorHAnsi" w:cstheme="majorHAnsi"/>
-                      <w:szCs w:val="22"/>
-                    </w:rPr>
-                  </w:pPr>
-                </w:p>
-              </w:tc>
-            </w:tr>
-          </w:tbl>
-          <w:p>
-            <w:pPr>
-              <w:rPr>
-                <w:rFonts w:asciiTheme="majorHAnsi" w:hAnsiTheme="majorHAnsi" w:cstheme="majorHAnsi"/>
-                <w:b/>
-                <w:bCs/>
-                <w:color w:val="000000" w:themeColor="text1"/>
-                <w:szCs w:val="22"/>
-              </w:rPr>
-            </w:pPr>
-            <w:r>
-              <w:rPr>
-                <w:rFonts w:asciiTheme="majorHAnsi" w:hAnsiTheme="majorHAnsi" w:cstheme="majorHAnsi"/>
-                <w:b/>
-                <w:bCs/>
-                <w:color w:val="73CFF6"/>
-                <w:szCs w:val="22"/>
-              </w:rPr>
-              <w:t xml:space="preserve">Nome: </w:t>
-            </w:r>
-            <w:r>
-              <w:rPr>
-                <w:rFonts w:asciiTheme="majorHAnsi" w:hAnsiTheme="majorHAnsi" w:cstheme="majorHAnsi"/>
-                <w:b/>
-                <w:bCs/>
-                <w:color w:val="000000" w:themeColor="text1"/>
-                <w:szCs w:val="22"/>
-              </w:rPr>
-              <w:t>Roberto Sérgio Dib</w:t>
-            </w:r>
-          </w:p>
-          <w:p>
-            <w:pPr>
-              <w:rPr>
-                <w:rFonts w:asciiTheme="majorHAnsi" w:hAnsiTheme="majorHAnsi" w:cstheme="majorHAnsi"/>
-                <w:b/>
-                <w:bCs/>
-                <w:color w:val="000000" w:themeColor="text1"/>
-                <w:szCs w:val="22"/>
-              </w:rPr>
-            </w:pPr>
-            <w:hyperlink r:id="rId14" w:history="1">
-              <w:r>
-                <w:rPr>
-                  <w:rStyle w:val="Hyperlink"/>
-                  <w:rFonts w:asciiTheme="majorHAnsi" w:hAnsiTheme="majorHAnsi" w:cstheme="majorHAnsi"/>
-                  <w:b/>
-                  <w:bCs/>
-                  <w:color w:val="000000" w:themeColor="text1"/>
-                  <w:szCs w:val="22"/>
-                </w:rPr>
-                <w:t>Roberto.dib@vila11.com.br</w:t>
-              </w:r>
-            </w:hyperlink>
-          </w:p>
-          <w:p>
-            <w:pPr>
-              <w:rPr>
-                <w:rFonts w:asciiTheme="majorHAnsi" w:hAnsiTheme="majorHAnsi" w:cstheme="majorHAnsi"/>
-                <w:b/>
-                <w:bCs/>
-                <w:color w:val="73CFF6"/>
-                <w:szCs w:val="22"/>
-                <w:u w:val="single"/>
-              </w:rPr>
-            </w:pPr>
-          </w:p>
-        </w:tc>
-      </w:tr>
-    </w:tbl>
-    <w:p>
-      <w:pPr>
-        <w:rPr>
-          <w:rFonts w:asciiTheme="majorHAnsi" w:hAnsiTheme="majorHAnsi" w:cstheme="majorHAnsi"/>
-          <w:b/>
-          <w:bCs/>
-          <w:color w:val="73CFF6"/>
-          <w:szCs w:val="22"/>
-        </w:rPr>
-      </w:pPr>
-    </w:p>
-    <w:p>
-      <w:pPr>
-        <w:rPr>
-          <w:rFonts w:asciiTheme="majorHAnsi" w:hAnsiTheme="majorHAnsi" w:cstheme="majorHAnsi"/>
-          <w:b/>
-          <w:bCs/>
-          <w:color w:val="73CFF6"/>
-          <w:szCs w:val="22"/>
-        </w:rPr>
-      </w:pPr>
-      <w:r>
-        <w:rPr>
-          <w:rFonts w:asciiTheme="majorHAnsi" w:hAnsiTheme="majorHAnsi" w:cstheme="majorHAnsi"/>
-          <w:b/>
-          <w:bCs/>
-          <w:color w:val="73CFF6"/>
-          <w:szCs w:val="22"/>
-        </w:rPr>
-        <w:t>Testemunha</w:t>
-      </w:r>
-    </w:p>
-    <w:tbl>
-      <w:tblPr>
-        <w:tblStyle w:val="Tabelacomgrade"/>
-        <w:tblW w:w="0" w:type="auto"/>
-        <w:tblBorders>
-          <w:top w:val="none" w:sz="0" w:space="0" w:color="auto"/>
-          <w:left w:val="none" w:sz="0" w:space="0" w:color="auto"/>
-          <w:bottom w:val="none" w:sz="0" w:space="0" w:color="auto"/>
-          <w:right w:val="none" w:sz="0" w:space="0" w:color="auto"/>
-          <w:insideH w:val="none" w:sz="0" w:space="0" w:color="auto"/>
-          <w:insideV w:val="none" w:sz="0" w:space="0" w:color="auto"/>
-        </w:tblBorders>
-        <w:tblLook w:val="04A0" w:firstRow="1" w:lastRow="0" w:firstColumn="1" w:lastColumn="0" w:noHBand="0" w:noVBand="1"/>
-      </w:tblPr>
-      <w:tblGrid>
-        <w:gridCol w:w="3681"/>
-        <w:gridCol w:w="855"/>
-      </w:tblGrid>
-      <w:tr>
-        <w:tc>
-          <w:tcPr>
-            <w:tcW w:w="3681" w:type="dxa"/>
-            <w:tcBorders>
-              <w:bottom w:val="single" w:sz="8" w:space="0" w:color="73CFF6"/>
-            </w:tcBorders>
-          </w:tcPr>
-          <w:p>
-            <w:pPr>
-              <w:spacing w:after="0" w:line="240" w:lineRule="auto"/>
-              <w:rPr>
-                <w:rFonts w:asciiTheme="majorHAnsi" w:hAnsiTheme="majorHAnsi" w:cstheme="majorHAnsi"/>
-                <w:b/>
-                <w:bCs/>
-                <w:szCs w:val="22"/>
-              </w:rPr>
-            </w:pPr>
-            <w:r>
-              <w:rPr>
-                <w:rFonts w:asciiTheme="majorHAnsi" w:hAnsiTheme="majorHAnsi" w:cstheme="majorHAnsi"/>
-                <w:b/>
-                <w:bCs/>
-                <w:color w:val="73CFF6"/>
-                <w:szCs w:val="22"/>
-              </w:rPr>
-              <w:t>1)</w:t>
-            </w:r>
-          </w:p>
-        </w:tc>
-        <w:tc>
-          <w:tcPr>
-            <w:tcW w:w="855" w:type="dxa"/>
-          </w:tcPr>
-          <w:p>
-            <w:pPr>
-              <w:spacing w:after="0" w:line="240" w:lineRule="auto"/>
-              <w:rPr>
-                <w:rFonts w:asciiTheme="majorHAnsi" w:hAnsiTheme="majorHAnsi" w:cstheme="majorHAnsi"/>
-                <w:szCs w:val="22"/>
-              </w:rPr>
-            </w:pPr>
-          </w:p>
-        </w:tc>
-      </w:tr>
-      <w:tr>
-        <w:tc>
-          <w:tcPr>
-            <w:tcW w:w="3681" w:type="dxa"/>
-            <w:tcBorders>
-              <w:top w:val="single" w:sz="8" w:space="0" w:color="73CFF6"/>
-            </w:tcBorders>
-          </w:tcPr>
-          <w:p>
-            <w:pPr>
-              <w:spacing w:before="60" w:after="60" w:line="240" w:lineRule="auto"/>
-              <w:rPr>
-                <w:rFonts w:asciiTheme="majorHAnsi" w:hAnsiTheme="majorHAnsi" w:cstheme="majorHAnsi"/>
-                <w:b/>
-                <w:bCs/>
-                <w:color w:val="73CFF6"/>
-                <w:szCs w:val="22"/>
-              </w:rPr>
-            </w:pPr>
-            <w:r>
-              <w:rPr>
-                <w:rFonts w:asciiTheme="majorHAnsi" w:hAnsiTheme="majorHAnsi" w:cstheme="majorHAnsi"/>
-                <w:b/>
-                <w:bCs/>
-                <w:color w:val="73CFF6"/>
-                <w:szCs w:val="22"/>
-              </w:rPr>
-              <w:t xml:space="preserve">Nome: </w:t>
-            </w:r>
-            <w:r>
-              <w:rPr>
-                <w:rFonts w:asciiTheme="majorHAnsi" w:hAnsiTheme="majorHAnsi" w:cstheme="majorHAnsi"/>
-                <w:szCs w:val="22"/>
-              </w:rPr>
-              <w:t>Isadora Romão</w:t>
-            </w:r>
-          </w:p>
-        </w:tc>
-        <w:tc>
-          <w:tcPr>
-            <w:tcW w:w="855" w:type="dxa"/>
-          </w:tcPr>
-          <w:p>
-            <w:pPr>
-              <w:spacing w:before="60" w:after="60" w:line="240" w:lineRule="auto"/>
-              <w:rPr>
-                <w:rFonts w:asciiTheme="majorHAnsi" w:hAnsiTheme="majorHAnsi" w:cstheme="majorHAnsi"/>
-                <w:szCs w:val="22"/>
-              </w:rPr>
-            </w:pPr>
-          </w:p>
-        </w:tc>
-      </w:tr>
-      <w:tr>
-        <w:tc>
-          <w:tcPr>
-            <w:tcW w:w="3681" w:type="dxa"/>
-          </w:tcPr>
-          <w:p>
-            <w:pPr>
-              <w:spacing w:before="60" w:after="60" w:line="240" w:lineRule="auto"/>
-              <w:rPr>
-                <w:rFonts w:asciiTheme="majorHAnsi" w:hAnsiTheme="majorHAnsi" w:cstheme="majorHAnsi"/>
-                <w:b/>
-                <w:bCs/>
-                <w:color w:val="73CFF6"/>
-                <w:szCs w:val="22"/>
-              </w:rPr>
-            </w:pPr>
-            <w:r>
-              <w:rPr>
-                <w:rFonts w:asciiTheme="majorHAnsi" w:hAnsiTheme="majorHAnsi" w:cstheme="majorHAnsi"/>
-                <w:b/>
-                <w:bCs/>
-                <w:color w:val="73CFF6"/>
-                <w:szCs w:val="22"/>
-              </w:rPr>
-              <w:t>Isadora.romao@vila11.com.br</w:t>
-            </w:r>
-          </w:p>
-        </w:tc>
-        <w:tc>
-          <w:tcPr>
-            <w:tcW w:w="855" w:type="dxa"/>
-          </w:tcPr>
-          <w:p>
-            <w:pPr>
-              <w:spacing w:before="60" w:after="60" w:line="240" w:lineRule="auto"/>
-              <w:rPr>
-                <w:rFonts w:asciiTheme="majorHAnsi" w:hAnsiTheme="majorHAnsi" w:cstheme="majorHAnsi"/>
-                <w:szCs w:val="22"/>
-              </w:rPr>
-            </w:pPr>
-          </w:p>
-        </w:tc>
-      </w:tr>
-      <w:tr>
-        <w:tc>
-          <w:tcPr>
-            <w:tcW w:w="3681" w:type="dxa"/>
-          </w:tcPr>
-          <w:p>
-            <w:pPr>
-              <w:spacing w:before="60" w:after="60" w:line="240" w:lineRule="auto"/>
-              <w:rPr>
-                <w:rFonts w:asciiTheme="majorHAnsi" w:hAnsiTheme="majorHAnsi" w:cstheme="majorHAnsi"/>
-                <w:b/>
-                <w:bCs/>
-                <w:color w:val="73CFF6"/>
-                <w:szCs w:val="22"/>
-              </w:rPr>
-            </w:pPr>
-            <w:r>
-              <w:rPr>
-                <w:rFonts w:asciiTheme="majorHAnsi" w:hAnsiTheme="majorHAnsi" w:cstheme="majorHAnsi"/>
-                <w:b/>
-                <w:bCs/>
-                <w:color w:val="73CFF6"/>
-                <w:szCs w:val="22"/>
-              </w:rPr>
-              <w:t>CPF</w:t>
-            </w:r>
-            <w:r>
-              <w:rPr>
-                <w:rFonts w:asciiTheme="majorHAnsi" w:hAnsiTheme="majorHAnsi" w:cstheme="majorHAnsi"/>
-                <w:b/>
-                <w:bCs/>
-                <w:color w:val="73CFF6"/>
-                <w:szCs w:val="22"/>
-              </w:rPr>
-              <w:t xml:space="preserve">: </w:t>
-            </w:r>
-            <w:r>
-              <w:rPr>
-                <w:rFonts w:asciiTheme="majorHAnsi" w:hAnsiTheme="majorHAnsi" w:cstheme="majorHAnsi"/>
-                <w:szCs w:val="22"/>
-              </w:rPr>
-              <w:t>398.875.038-78</w:t>
-            </w:r>
-          </w:p>
-        </w:tc>
-        <w:tc>
-          <w:tcPr>
-            <w:tcW w:w="855" w:type="dxa"/>
-          </w:tcPr>
-          <w:p>
-            <w:pPr>
-              <w:spacing w:before="60" w:after="60" w:line="240" w:lineRule="auto"/>
-              <w:rPr>
-                <w:rFonts w:asciiTheme="majorHAnsi" w:hAnsiTheme="majorHAnsi" w:cstheme="majorHAnsi"/>
-                <w:szCs w:val="22"/>
-              </w:rPr>
-            </w:pPr>
-          </w:p>
-        </w:tc>
-      </w:tr>
-    </w:tbl>
-    <w:p>
-      <w:pPr>
-        <w:rPr>
-          <w:rFonts w:asciiTheme="majorHAnsi" w:hAnsiTheme="majorHAnsi" w:cstheme="majorHAnsi"/>
-          <w:szCs w:val="22"/>
-        </w:rPr>
-      </w:pPr>
-    </w:p>
-    <w:p>
-      <w:pPr>
-        <w:rPr>
-          <w:rFonts w:asciiTheme="majorHAnsi" w:hAnsiTheme="majorHAnsi" w:cstheme="majorHAnsi"/>
-          <w:szCs w:val="22"/>
-        </w:rPr>
-      </w:pPr>
-    </w:p>
     <w:sectPr>
-      <w:headerReference w:type="default" r:id="rId15"/>
-      <w:footerReference w:type="default" r:id="rId16"/>
+      <w:headerReference w:type="default" r:id="rId13"/>
+      <w:footerReference w:type="default" r:id="rId14"/>
       <w:pgSz w:w="11900" w:h="16840"/>
       <w:pgMar w:top="2159" w:right="1701" w:bottom="1417" w:left="1701" w:header="708" w:footer="329" w:gutter="0"/>
       <w:cols w:space="708"/>
@@ -7774,6 +6977,30 @@
 </file>
 
 <file path=customXml/item1.xml><?xml version="1.0" encoding="utf-8"?>
+<p:properties xmlns:p="http://schemas.microsoft.com/office/2006/metadata/properties" xmlns:xsi="http://www.w3.org/2001/XMLSchema-instance" xmlns:pc="http://schemas.microsoft.com/office/infopath/2007/PartnerControls">
+  <documentManagement>
+    <lcf76f155ced4ddcb4097134ff3c332f xmlns="5145e06f-dfa8-4147-a592-9f4d511bf1cc">
+      <Terms xmlns="http://schemas.microsoft.com/office/infopath/2007/PartnerControls"/>
+    </lcf76f155ced4ddcb4097134ff3c332f>
+    <TaxCatchAll xmlns="d3ef87fd-84aa-427a-9cc7-8f78ccadfe2b" xsi:nil="true"/>
+  </documentManagement>
+</p:properties>
+</file>
+
+<file path=customXml/item2.xml><?xml version="1.0" encoding="utf-8"?>
+<b:Sources xmlns:b="http://schemas.openxmlformats.org/officeDocument/2006/bibliography" xmlns="http://schemas.openxmlformats.org/officeDocument/2006/bibliography" SelectedStyle="\APASixthEditionOfficeOnline.xsl" StyleName="APA" Version="6"/>
+</file>
+
+<file path=customXml/item3.xml><?xml version="1.0" encoding="utf-8"?>
+<?mso-contentType ?>
+<FormTemplates xmlns="http://schemas.microsoft.com/sharepoint/v3/contenttype/forms">
+  <Display>DocumentLibraryForm</Display>
+  <Edit>DocumentLibraryForm</Edit>
+  <New>DocumentLibraryForm</New>
+</FormTemplates>
+</file>
+
+<file path=customXml/item4.xml><?xml version="1.0" encoding="utf-8"?>
 <ct:contentTypeSchema xmlns:ct="http://schemas.microsoft.com/office/2006/metadata/contentType" xmlns:ma="http://schemas.microsoft.com/office/2006/metadata/properties/metaAttributes" ct:_="" ma:_="" ma:contentTypeName="Documento" ma:contentTypeID="0x0101008CC044A48DF3AF47B7779E569FA9F5EB" ma:contentTypeVersion="13" ma:contentTypeDescription="Crie um novo documento." ma:contentTypeScope="" ma:versionID="a16f7b953442d957cc36df86b1099951">
   <xsd:schema xmlns:xsd="http://www.w3.org/2001/XMLSchema" xmlns:xs="http://www.w3.org/2001/XMLSchema" xmlns:p="http://schemas.microsoft.com/office/2006/metadata/properties" xmlns:ns2="5145e06f-dfa8-4147-a592-9f4d511bf1cc" xmlns:ns3="d3ef87fd-84aa-427a-9cc7-8f78ccadfe2b" targetNamespace="http://schemas.microsoft.com/office/2006/metadata/properties" ma:root="true" ma:fieldsID="cfab965ecf9015a32dfdb3b68d149482" ns2:_="" ns3:_="">
     <xsd:import namespace="5145e06f-dfa8-4147-a592-9f4d511bf1cc"/>
@@ -7980,31 +7207,34 @@
 </ct:contentTypeSchema>
 </file>
 
-<file path=customXml/item2.xml><?xml version="1.0" encoding="utf-8"?>
-<?mso-contentType ?>
-<FormTemplates xmlns="http://schemas.microsoft.com/sharepoint/v3/contenttype/forms">
-  <Display>DocumentLibraryForm</Display>
-  <Edit>DocumentLibraryForm</Edit>
-  <New>DocumentLibraryForm</New>
-</FormTemplates>
+<file path=customXml/itemProps1.xml><?xml version="1.0" encoding="utf-8"?>
+<ds:datastoreItem xmlns:ds="http://schemas.openxmlformats.org/officeDocument/2006/customXml" ds:itemID="{E4090CEC-1E22-4EF0-8390-723066854DE5}">
+  <ds:schemaRefs>
+    <ds:schemaRef ds:uri="http://schemas.microsoft.com/office/2006/metadata/properties"/>
+    <ds:schemaRef ds:uri="http://schemas.microsoft.com/office/infopath/2007/PartnerControls"/>
+    <ds:schemaRef ds:uri="5145e06f-dfa8-4147-a592-9f4d511bf1cc"/>
+    <ds:schemaRef ds:uri="d3ef87fd-84aa-427a-9cc7-8f78ccadfe2b"/>
+  </ds:schemaRefs>
+</ds:datastoreItem>
 </file>
 
-<file path=customXml/item3.xml><?xml version="1.0" encoding="utf-8"?>
-<b:Sources xmlns:b="http://schemas.openxmlformats.org/officeDocument/2006/bibliography" xmlns="http://schemas.openxmlformats.org/officeDocument/2006/bibliography" SelectedStyle="\APASixthEditionOfficeOnline.xsl" StyleName="APA" Version="6"/>
+<file path=customXml/itemProps2.xml><?xml version="1.0" encoding="utf-8"?>
+<ds:datastoreItem xmlns:ds="http://schemas.openxmlformats.org/officeDocument/2006/customXml" ds:itemID="{C037C111-A43E-4EAA-9599-2FFB5D86531F}">
+  <ds:schemaRefs>
+    <ds:schemaRef ds:uri="http://schemas.openxmlformats.org/officeDocument/2006/bibliography"/>
+  </ds:schemaRefs>
+</ds:datastoreItem>
 </file>
 
-<file path=customXml/item4.xml><?xml version="1.0" encoding="utf-8"?>
-<p:properties xmlns:p="http://schemas.microsoft.com/office/2006/metadata/properties" xmlns:xsi="http://www.w3.org/2001/XMLSchema-instance" xmlns:pc="http://schemas.microsoft.com/office/infopath/2007/PartnerControls">
-  <documentManagement>
-    <lcf76f155ced4ddcb4097134ff3c332f xmlns="5145e06f-dfa8-4147-a592-9f4d511bf1cc">
-      <Terms xmlns="http://schemas.microsoft.com/office/infopath/2007/PartnerControls"/>
-    </lcf76f155ced4ddcb4097134ff3c332f>
-    <TaxCatchAll xmlns="d3ef87fd-84aa-427a-9cc7-8f78ccadfe2b" xsi:nil="true"/>
-  </documentManagement>
-</p:properties>
+<file path=customXml/itemProps3.xml><?xml version="1.0" encoding="utf-8"?>
+<ds:datastoreItem xmlns:ds="http://schemas.openxmlformats.org/officeDocument/2006/customXml" ds:itemID="{94E97558-E11D-494B-AA0D-55E11490C64B}">
+  <ds:schemaRefs>
+    <ds:schemaRef ds:uri="http://schemas.microsoft.com/sharepoint/v3/contenttype/forms"/>
+  </ds:schemaRefs>
+</ds:datastoreItem>
 </file>
 
-<file path=customXml/itemProps1.xml><?xml version="1.0" encoding="utf-8"?>
+<file path=customXml/itemProps4.xml><?xml version="1.0" encoding="utf-8"?>
 <ds:datastoreItem xmlns:ds="http://schemas.openxmlformats.org/officeDocument/2006/customXml" ds:itemID="{04A4AAAB-1339-4971-8E8D-AB2146B32C96}">
   <ds:schemaRefs>
     <ds:schemaRef ds:uri="http://schemas.microsoft.com/office/2006/metadata/contentType"/>
@@ -8021,31 +7251,4 @@
     <ds:schemaRef ds:uri="http://schemas.microsoft.com/internal/obd"/>
   </ds:schemaRefs>
 </ds:datastoreItem>
-</file>
-
-<file path=customXml/itemProps2.xml><?xml version="1.0" encoding="utf-8"?>
-<ds:datastoreItem xmlns:ds="http://schemas.openxmlformats.org/officeDocument/2006/customXml" ds:itemID="{94E97558-E11D-494B-AA0D-55E11490C64B}">
-  <ds:schemaRefs>
-    <ds:schemaRef ds:uri="http://schemas.microsoft.com/sharepoint/v3/contenttype/forms"/>
-  </ds:schemaRefs>
-</ds:datastoreItem>
-</file>
-
-<file path=customXml/itemProps3.xml><?xml version="1.0" encoding="utf-8"?>
-<ds:datastoreItem xmlns:ds="http://schemas.openxmlformats.org/officeDocument/2006/customXml" ds:itemID="{C037C111-A43E-4EAA-9599-2FFB5D86531F}">
-  <ds:schemaRefs>
-    <ds:schemaRef ds:uri="http://schemas.openxmlformats.org/officeDocument/2006/bibliography"/>
-  </ds:schemaRefs>
-</ds:datastoreItem>
-</file>
-
-<file path=customXml/itemProps4.xml><?xml version="1.0" encoding="utf-8"?>
-<ds:datastoreItem xmlns:ds="http://schemas.openxmlformats.org/officeDocument/2006/customXml" ds:itemID="{E4090CEC-1E22-4EF0-8390-723066854DE5}">
-  <ds:schemaRefs>
-    <ds:schemaRef ds:uri="http://schemas.microsoft.com/office/2006/metadata/properties"/>
-    <ds:schemaRef ds:uri="http://schemas.microsoft.com/office/infopath/2007/PartnerControls"/>
-    <ds:schemaRef ds:uri="5145e06f-dfa8-4147-a592-9f4d511bf1cc"/>
-    <ds:schemaRef ds:uri="d3ef87fd-84aa-427a-9cc7-8f78ccadfe2b"/>
-  </ds:schemaRefs>
-</ds:datastoreItem>
 </file>
--- a/formulario_captura/generated/documento_gerado_36.docx
+++ b/formulario_captura/generated/documento_gerado_36.docx
@@ -353,21 +353,12 @@
                 <w:szCs w:val="22"/>
               </w:rPr>
             </w:pPr>
-            <w:proofErr w:type="spellStart"/>
-            <w:r>
-              <w:rPr>
-                <w:rFonts w:asciiTheme="majorHAnsi" w:hAnsiTheme="majorHAnsi" w:cstheme="majorHAnsi"/>
-                <w:szCs w:val="22"/>
-              </w:rPr>
-              <w:t>Mendicute</w:t>
-            </w:r>
-            <w:proofErr w:type="spellEnd"/>
-            <w:r>
-              <w:rPr>
-                <w:rFonts w:asciiTheme="majorHAnsi" w:hAnsiTheme="majorHAnsi" w:cstheme="majorHAnsi"/>
-                <w:szCs w:val="22"/>
-              </w:rPr>
-              <w:t>, n° 235, Sumaré, São Paulo/SP, CEP 01257-090.</w:t>
+            <w:r>
+              <w:rPr>
+                <w:rFonts w:asciiTheme="majorHAnsi" w:hAnsiTheme="majorHAnsi" w:cstheme="majorHAnsi"/>
+                <w:szCs w:val="22"/>
+              </w:rPr>
+              <w:t>Mendicute, n° 235, Sumaré, São Paulo/SP, CEP 01257-090.</w:t>
             </w:r>
           </w:p>
         </w:tc>
@@ -1210,25 +1201,7 @@
                 <w:bCs/>
                 <w:szCs w:val="22"/>
               </w:rPr>
-              <w:t xml:space="preserve">s </w:t>
-            </w:r>
-            <w:proofErr w:type="spellStart"/>
-            <w:r>
-              <w:rPr>
-                <w:rFonts w:asciiTheme="majorHAnsi" w:hAnsiTheme="majorHAnsi" w:cstheme="majorHAnsi"/>
-                <w:bCs/>
-                <w:szCs w:val="22"/>
-              </w:rPr>
-              <w:t>arts</w:t>
-            </w:r>
-            <w:proofErr w:type="spellEnd"/>
-            <w:r>
-              <w:rPr>
-                <w:rFonts w:asciiTheme="majorHAnsi" w:hAnsiTheme="majorHAnsi" w:cstheme="majorHAnsi"/>
-                <w:bCs/>
-                <w:szCs w:val="22"/>
-              </w:rPr>
-              <w:t xml:space="preserve">. 20 e 42 da </w:t>
+              <w:t xml:space="preserve">s arts. 20 e 42 da </w:t>
             </w:r>
             <w:r>
               <w:rPr>
@@ -4334,6 +4307,38 @@
                 <w:szCs w:val="22"/>
               </w:rPr>
               <w:t>.</w:t>
+            </w:r>
+          </w:p>
+          <w:p>
+            <w:pPr>
+              <w:spacing w:before="120" w:after="120" w:line="240" w:lineRule="auto"/>
+              <w:rPr>
+                <w:rFonts w:asciiTheme="majorHAnsi" w:hAnsiTheme="majorHAnsi" w:cstheme="majorHAnsi"/>
+                <w:szCs w:val="22"/>
+              </w:rPr>
+            </w:pPr>
+            <w:r>
+              <w:rPr>
+                <w:rFonts w:asciiTheme="majorHAnsi" w:hAnsiTheme="majorHAnsi" w:cstheme="majorHAnsi"/>
+                <w:szCs w:val="22"/>
+              </w:rPr>
+              <w:t xml:space="preserve">I.2. Desconto de Incentivo: A VILA 11 concede ao LOCATÁRIO desconto no valor do Aluguel, especificamente para o Período de Desconto de 15/05/2025 a 28/05/2025, conforme abaixo:</w:t>
+            </w:r>
+          </w:p>
+          <w:p>
+            <w:pPr>
+              <w:spacing w:before="120" w:after="120" w:line="240" w:lineRule="auto"/>
+              <w:rPr>
+                <w:rFonts w:asciiTheme="majorHAnsi" w:hAnsiTheme="majorHAnsi" w:cstheme="majorHAnsi"/>
+                <w:szCs w:val="22"/>
+              </w:rPr>
+            </w:pPr>
+            <w:r>
+              <w:rPr>
+                <w:rFonts w:asciiTheme="majorHAnsi" w:hAnsiTheme="majorHAnsi" w:cstheme="majorHAnsi"/>
+                <w:szCs w:val="22"/>
+              </w:rPr>
+              <w:t xml:space="preserve">a) De 15/05/2025 a 28/05/2025 de locação - 5.00000 % de desconto sobre o valor do Aluguel mensal;</w:t>
             </w:r>
           </w:p>
         </w:tc>
